--- a/account_viewer/BankFolders/BasisBank/VorgehenBasisbank.docx
+++ b/account_viewer/BankFolders/BasisBank/VorgehenBasisbank.docx
@@ -410,77 +410,54 @@
         </w:rPr>
         <w:t xml:space="preserve"> </w:t>
       </w:r>
+      <w:r>
+        <w:rPr>
+          <w:lang w:val="en-US"/>
+        </w:rPr>
+        <w:t>(</w:t>
+      </w:r>
+      <w:r>
+        <w:rPr>
+          <w:color w:val="FF0000"/>
+          <w:lang w:val="en-US"/>
+        </w:rPr>
+        <w:t xml:space="preserve">NOW </w:t>
+      </w:r>
+      <w:r>
+        <w:rPr>
+          <w:color w:val="FF0000"/>
+          <w:lang w:val="en-US"/>
+        </w:rPr>
+        <w:t>this will directly download a csv file</w:t>
+      </w:r>
+      <w:r>
+        <w:rPr>
+          <w:color w:val="FF0000"/>
+          <w:lang w:val="en-US"/>
+        </w:rPr>
+        <w:t>! And the downloaded file is ready for the app</w:t>
+      </w:r>
+      <w:r>
+        <w:rPr>
+          <w:color w:val="FF0000"/>
+          <w:lang w:val="en-US"/>
+        </w:rPr>
+        <w:t xml:space="preserve">, i.e. set “Generate a table of your accounts” to </w:t>
+      </w:r>
       <w:proofErr w:type="spellStart"/>
       <w:r>
         <w:rPr>
-          <w:lang w:val="en-US"/>
-        </w:rPr>
-        <w:t>til</w:t>
+          <w:color w:val="FF0000"/>
+          <w:lang w:val="en-US"/>
+        </w:rPr>
+        <w:t>BasisBank_Loen</w:t>
       </w:r>
       <w:proofErr w:type="spellEnd"/>
       <w:r>
         <w:rPr>
-          <w:lang w:val="en-US"/>
-        </w:rPr>
-        <w:t xml:space="preserve"> Excel</w:t>
-      </w:r>
-      <w:r>
-        <w:rPr>
-          <w:lang w:val="en-US"/>
-        </w:rPr>
-        <w:t xml:space="preserve"> (</w:t>
-      </w:r>
-      <w:r>
-        <w:rPr>
           <w:color w:val="FF0000"/>
           <w:lang w:val="en-US"/>
         </w:rPr>
-        <w:t xml:space="preserve">NOW just </w:t>
-      </w:r>
-      <w:proofErr w:type="spellStart"/>
-      <w:r>
-        <w:rPr>
-          <w:color w:val="FF0000"/>
-          <w:lang w:val="en-US"/>
-        </w:rPr>
-        <w:t>eksport</w:t>
-      </w:r>
-      <w:r>
-        <w:rPr>
-          <w:color w:val="FF0000"/>
-          <w:lang w:val="en-US"/>
-        </w:rPr>
-        <w:t>er</w:t>
-      </w:r>
-      <w:proofErr w:type="spellEnd"/>
-      <w:r>
-        <w:rPr>
-          <w:color w:val="FF0000"/>
-          <w:lang w:val="en-US"/>
-        </w:rPr>
-        <w:t>! And the downloaded file is ready for the app</w:t>
-      </w:r>
-      <w:r>
-        <w:rPr>
-          <w:color w:val="FF0000"/>
-          <w:lang w:val="en-US"/>
-        </w:rPr>
-        <w:t xml:space="preserve">, i.e. set “Generate a table of your accounts” to </w:t>
-      </w:r>
-      <w:proofErr w:type="spellStart"/>
-      <w:r>
-        <w:rPr>
-          <w:color w:val="FF0000"/>
-          <w:lang w:val="en-US"/>
-        </w:rPr>
-        <w:t>BasisBank_Loen</w:t>
-      </w:r>
-      <w:proofErr w:type="spellEnd"/>
-      <w:r>
-        <w:rPr>
-          <w:color w:val="FF0000"/>
-          <w:lang w:val="en-US"/>
-        </w:rPr>
         <w:t>, then “Add to account in your account list” load the export.csv file, done</w:t>
       </w:r>
       <w:r>
@@ -494,286 +471,6 @@
           <w:lang w:val="en-US"/>
         </w:rPr>
         <w:t xml:space="preserve"> </w:t>
-      </w:r>
-    </w:p>
-    <w:p>
-      <w:pPr>
-        <w:pStyle w:val="ListParagraph"/>
-        <w:numPr>
-          <w:ilvl w:val="1"/>
-          <w:numId w:val="1"/>
-        </w:numPr>
-        <w:rPr>
-          <w:lang w:val="en-US"/>
-        </w:rPr>
-      </w:pPr>
-    </w:p>
-    <w:p>
-      <w:pPr>
-        <w:pStyle w:val="ListParagraph"/>
-        <w:numPr>
-          <w:ilvl w:val="1"/>
-          <w:numId w:val="1"/>
-        </w:numPr>
-        <w:rPr>
-          <w:lang w:val="en-US"/>
-        </w:rPr>
-      </w:pPr>
-    </w:p>
-    <w:p>
-      <w:pPr>
-        <w:pStyle w:val="ListParagraph"/>
-        <w:numPr>
-          <w:ilvl w:val="1"/>
-          <w:numId w:val="1"/>
-        </w:numPr>
-        <w:rPr>
-          <w:lang w:val="en-US"/>
-        </w:rPr>
-      </w:pPr>
-    </w:p>
-    <w:p>
-      <w:pPr>
-        <w:pStyle w:val="ListParagraph"/>
-        <w:numPr>
-          <w:ilvl w:val="1"/>
-          <w:numId w:val="1"/>
-        </w:numPr>
-        <w:rPr>
-          <w:lang w:val="en-US"/>
-        </w:rPr>
-      </w:pPr>
-    </w:p>
-    <w:p>
-      <w:pPr>
-        <w:pStyle w:val="ListParagraph"/>
-        <w:numPr>
-          <w:ilvl w:val="1"/>
-          <w:numId w:val="1"/>
-        </w:numPr>
-        <w:rPr>
-          <w:lang w:val="en-US"/>
-        </w:rPr>
-      </w:pPr>
-      <w:r>
-        <w:rPr>
-          <w:lang w:val="en-US"/>
-        </w:rPr>
-        <w:t xml:space="preserve">and it </w:t>
-      </w:r>
-      <w:r>
-        <w:rPr>
-          <w:lang w:val="en-US"/>
-        </w:rPr>
-        <w:t>downloads a file directly</w:t>
-      </w:r>
-    </w:p>
-    <w:p>
-      <w:pPr>
-        <w:pStyle w:val="ListParagraph"/>
-        <w:numPr>
-          <w:ilvl w:val="1"/>
-          <w:numId w:val="1"/>
-        </w:numPr>
-        <w:rPr>
-          <w:lang w:val="en-US"/>
-        </w:rPr>
-      </w:pPr>
-      <w:r>
-        <w:rPr>
-          <w:lang w:val="en-US"/>
-        </w:rPr>
-        <w:t>Open the file in excel</w:t>
-      </w:r>
-    </w:p>
-    <w:p>
-      <w:pPr>
-        <w:pStyle w:val="ListParagraph"/>
-        <w:numPr>
-          <w:ilvl w:val="1"/>
-          <w:numId w:val="1"/>
-        </w:numPr>
-        <w:rPr>
-          <w:lang w:val="en-US"/>
-        </w:rPr>
-      </w:pPr>
-      <w:r>
-        <w:rPr>
-          <w:lang w:val="en-US"/>
-        </w:rPr>
-        <w:t xml:space="preserve">Remove the second date line in </w:t>
-      </w:r>
-      <w:proofErr w:type="spellStart"/>
-      <w:r>
-        <w:rPr>
-          <w:lang w:val="en-US"/>
-        </w:rPr>
-        <w:t>Eksport</w:t>
-      </w:r>
-      <w:proofErr w:type="spellEnd"/>
-    </w:p>
-    <w:p>
-      <w:pPr>
-        <w:pStyle w:val="ListParagraph"/>
-        <w:numPr>
-          <w:ilvl w:val="1"/>
-          <w:numId w:val="1"/>
-        </w:numPr>
-        <w:rPr>
-          <w:lang w:val="en-US"/>
-        </w:rPr>
-      </w:pPr>
-      <w:r>
-        <w:rPr>
-          <w:lang w:val="en-US"/>
-        </w:rPr>
-        <w:t>NB: there are no headers, anyway change the “</w:t>
-      </w:r>
-      <w:proofErr w:type="spellStart"/>
-      <w:r>
-        <w:rPr>
-          <w:lang w:val="en-US"/>
-        </w:rPr>
-        <w:t>Saldo</w:t>
-      </w:r>
-      <w:proofErr w:type="spellEnd"/>
-      <w:r>
-        <w:rPr>
-          <w:lang w:val="en-US"/>
-        </w:rPr>
-        <w:t>” and “Amount” columns to General (Format &gt;&gt; Cells &gt;&gt; General)</w:t>
-      </w:r>
-    </w:p>
-    <w:p>
-      <w:pPr>
-        <w:pStyle w:val="ListParagraph"/>
-        <w:numPr>
-          <w:ilvl w:val="1"/>
-          <w:numId w:val="1"/>
-        </w:numPr>
-        <w:rPr>
-          <w:lang w:val="en-US"/>
-        </w:rPr>
-      </w:pPr>
-      <w:r>
-        <w:rPr>
-          <w:lang w:val="en-US"/>
-        </w:rPr>
-        <w:t xml:space="preserve">Copy the relevant rows in </w:t>
-      </w:r>
-      <w:proofErr w:type="spellStart"/>
-      <w:r>
-        <w:rPr>
-          <w:lang w:val="en-US"/>
-        </w:rPr>
-        <w:t>Eksport</w:t>
-      </w:r>
-      <w:proofErr w:type="spellEnd"/>
-    </w:p>
-    <w:p>
-      <w:pPr>
-        <w:pStyle w:val="ListParagraph"/>
-        <w:numPr>
-          <w:ilvl w:val="0"/>
-          <w:numId w:val="1"/>
-        </w:numPr>
-        <w:rPr>
-          <w:lang w:val="en-US"/>
-        </w:rPr>
-      </w:pPr>
-      <w:r>
-        <w:rPr>
-          <w:lang w:val="en-US"/>
-        </w:rPr>
-        <w:t xml:space="preserve">Mark the second row in </w:t>
-      </w:r>
-      <w:proofErr w:type="spellStart"/>
-      <w:r>
-        <w:rPr>
-          <w:lang w:val="en-US"/>
-        </w:rPr>
-        <w:t>BasisBank_Loen</w:t>
-      </w:r>
-      <w:proofErr w:type="spellEnd"/>
-      <w:r>
-        <w:rPr>
-          <w:lang w:val="en-US"/>
-        </w:rPr>
-        <w:t>, right click: Insert copied cells.</w:t>
-      </w:r>
-    </w:p>
-    <w:p>
-      <w:pPr>
-        <w:pStyle w:val="ListParagraph"/>
-        <w:numPr>
-          <w:ilvl w:val="0"/>
-          <w:numId w:val="1"/>
-        </w:numPr>
-        <w:rPr>
-          <w:lang w:val="en-US"/>
-        </w:rPr>
-      </w:pPr>
-      <w:r>
-        <w:rPr>
-          <w:lang w:val="en-US"/>
-        </w:rPr>
-        <w:t>Fill up the currency row</w:t>
-      </w:r>
-    </w:p>
-    <w:p>
-      <w:pPr>
-        <w:pStyle w:val="ListParagraph"/>
-        <w:numPr>
-          <w:ilvl w:val="0"/>
-          <w:numId w:val="1"/>
-        </w:numPr>
-        <w:rPr>
-          <w:lang w:val="en-US"/>
-        </w:rPr>
-      </w:pPr>
-      <w:r>
-        <w:rPr>
-          <w:lang w:val="en-US"/>
-        </w:rPr>
-        <w:t>Done, save as .csv</w:t>
-      </w:r>
-    </w:p>
-    <w:p>
-      <w:pPr>
-        <w:pStyle w:val="ListParagraph"/>
-        <w:numPr>
-          <w:ilvl w:val="0"/>
-          <w:numId w:val="1"/>
-        </w:numPr>
-        <w:rPr>
-          <w:lang w:val="en-US"/>
-        </w:rPr>
-      </w:pPr>
-      <w:r>
-        <w:rPr>
-          <w:lang w:val="en-US"/>
-        </w:rPr>
-        <w:t>Delete the export.xlsx file from your download folder</w:t>
-      </w:r>
-      <w:r>
-        <w:rPr>
-          <w:lang w:val="en-US"/>
-        </w:rPr>
-        <w:t xml:space="preserve"> and log </w:t>
-      </w:r>
-      <w:proofErr w:type="spellStart"/>
-      <w:r>
-        <w:rPr>
-          <w:lang w:val="en-US"/>
-        </w:rPr>
-        <w:t>af</w:t>
-      </w:r>
-      <w:proofErr w:type="spellEnd"/>
-      <w:r>
-        <w:rPr>
-          <w:lang w:val="en-US"/>
-        </w:rPr>
-        <w:t xml:space="preserve"> from online banking</w:t>
       </w:r>
     </w:p>
     <w:sectPr>
